--- a/DB model for Guvi Zen class.docx
+++ b/DB model for Guvi Zen class.docx
@@ -8,10 +8,10 @@
           <w:noProof/>
         </w:rPr>
         <w:drawing>
-          <wp:inline distT="0" distB="0" distL="0" distR="0" wp14:anchorId="3EAB3EC1" wp14:editId="75116044">
+          <wp:inline distT="0" distB="0" distL="0" distR="0" wp14:anchorId="78D29EED" wp14:editId="7F95B1F3">
             <wp:extent cx="5943600" cy="3343275"/>
             <wp:effectExtent l="0" t="0" r="0" b="9525"/>
-            <wp:docPr id="1870955532" name="Picture 1"/>
+            <wp:docPr id="1061616615" name="Picture 1"/>
             <wp:cNvGraphicFramePr>
               <a:graphicFrameLocks xmlns:a="http://schemas.openxmlformats.org/drawingml/2006/main" noChangeAspect="1"/>
             </wp:cNvGraphicFramePr>
@@ -19,7 +19,7 @@
               <a:graphicData uri="http://schemas.openxmlformats.org/drawingml/2006/picture">
                 <pic:pic xmlns:pic="http://schemas.openxmlformats.org/drawingml/2006/picture">
                   <pic:nvPicPr>
-                    <pic:cNvPr id="1870955532" name=""/>
+                    <pic:cNvPr id="1061616615" name=""/>
                     <pic:cNvPicPr/>
                   </pic:nvPicPr>
                   <pic:blipFill>
@@ -48,10 +48,10 @@
           <w:noProof/>
         </w:rPr>
         <w:drawing>
-          <wp:inline distT="0" distB="0" distL="0" distR="0" wp14:anchorId="4B17EEAC" wp14:editId="6C5ACD3F">
+          <wp:inline distT="0" distB="0" distL="0" distR="0" wp14:anchorId="133833A6" wp14:editId="73A0DF7A">
             <wp:extent cx="5943600" cy="3343275"/>
             <wp:effectExtent l="0" t="0" r="0" b="9525"/>
-            <wp:docPr id="67484961" name="Picture 1"/>
+            <wp:docPr id="1357465318" name="Picture 1"/>
             <wp:cNvGraphicFramePr>
               <a:graphicFrameLocks xmlns:a="http://schemas.openxmlformats.org/drawingml/2006/main" noChangeAspect="1"/>
             </wp:cNvGraphicFramePr>
@@ -59,7 +59,7 @@
               <a:graphicData uri="http://schemas.openxmlformats.org/drawingml/2006/picture">
                 <pic:pic xmlns:pic="http://schemas.openxmlformats.org/drawingml/2006/picture">
                   <pic:nvPicPr>
-                    <pic:cNvPr id="67484961" name=""/>
+                    <pic:cNvPr id="1357465318" name=""/>
                     <pic:cNvPicPr/>
                   </pic:nvPicPr>
                   <pic:blipFill>
@@ -89,10 +89,10 @@
         </w:rPr>
         <w:lastRenderedPageBreak/>
         <w:drawing>
-          <wp:inline distT="0" distB="0" distL="0" distR="0" wp14:anchorId="13A0779D" wp14:editId="3D526271">
+          <wp:inline distT="0" distB="0" distL="0" distR="0" wp14:anchorId="12EA42E4" wp14:editId="340E3B19">
             <wp:extent cx="5943600" cy="3343275"/>
             <wp:effectExtent l="0" t="0" r="0" b="9525"/>
-            <wp:docPr id="1258312464" name="Picture 1"/>
+            <wp:docPr id="767255563" name="Picture 1"/>
             <wp:cNvGraphicFramePr>
               <a:graphicFrameLocks xmlns:a="http://schemas.openxmlformats.org/drawingml/2006/main" noChangeAspect="1"/>
             </wp:cNvGraphicFramePr>
@@ -100,7 +100,7 @@
               <a:graphicData uri="http://schemas.openxmlformats.org/drawingml/2006/picture">
                 <pic:pic xmlns:pic="http://schemas.openxmlformats.org/drawingml/2006/picture">
                   <pic:nvPicPr>
-                    <pic:cNvPr id="1258312464" name=""/>
+                    <pic:cNvPr id="767255563" name=""/>
                     <pic:cNvPicPr/>
                   </pic:nvPicPr>
                   <pic:blipFill>
@@ -129,10 +129,10 @@
           <w:noProof/>
         </w:rPr>
         <w:drawing>
-          <wp:inline distT="0" distB="0" distL="0" distR="0" wp14:anchorId="513CC370" wp14:editId="08E5D4FE">
+          <wp:inline distT="0" distB="0" distL="0" distR="0" wp14:anchorId="721822E1" wp14:editId="3E23B6F1">
             <wp:extent cx="5943600" cy="3343275"/>
             <wp:effectExtent l="0" t="0" r="0" b="9525"/>
-            <wp:docPr id="1417276215" name="Picture 1"/>
+            <wp:docPr id="1472452585" name="Picture 1"/>
             <wp:cNvGraphicFramePr>
               <a:graphicFrameLocks xmlns:a="http://schemas.openxmlformats.org/drawingml/2006/main" noChangeAspect="1"/>
             </wp:cNvGraphicFramePr>
@@ -140,7 +140,7 @@
               <a:graphicData uri="http://schemas.openxmlformats.org/drawingml/2006/picture">
                 <pic:pic xmlns:pic="http://schemas.openxmlformats.org/drawingml/2006/picture">
                   <pic:nvPicPr>
-                    <pic:cNvPr id="1417276215" name=""/>
+                    <pic:cNvPr id="1472452585" name=""/>
                     <pic:cNvPicPr/>
                   </pic:nvPicPr>
                   <pic:blipFill>
@@ -170,10 +170,10 @@
         </w:rPr>
         <w:lastRenderedPageBreak/>
         <w:drawing>
-          <wp:inline distT="0" distB="0" distL="0" distR="0" wp14:anchorId="6DADC2F3" wp14:editId="75F94104">
+          <wp:inline distT="0" distB="0" distL="0" distR="0" wp14:anchorId="26965B59" wp14:editId="53A8CE34">
             <wp:extent cx="5943600" cy="3343275"/>
             <wp:effectExtent l="0" t="0" r="0" b="9525"/>
-            <wp:docPr id="1809072589" name="Picture 1"/>
+            <wp:docPr id="990521806" name="Picture 1"/>
             <wp:cNvGraphicFramePr>
               <a:graphicFrameLocks xmlns:a="http://schemas.openxmlformats.org/drawingml/2006/main" noChangeAspect="1"/>
             </wp:cNvGraphicFramePr>
@@ -181,7 +181,7 @@
               <a:graphicData uri="http://schemas.openxmlformats.org/drawingml/2006/picture">
                 <pic:pic xmlns:pic="http://schemas.openxmlformats.org/drawingml/2006/picture">
                   <pic:nvPicPr>
-                    <pic:cNvPr id="1809072589" name=""/>
+                    <pic:cNvPr id="990521806" name=""/>
                     <pic:cNvPicPr/>
                   </pic:nvPicPr>
                   <pic:blipFill>
@@ -210,10 +210,10 @@
           <w:noProof/>
         </w:rPr>
         <w:drawing>
-          <wp:inline distT="0" distB="0" distL="0" distR="0" wp14:anchorId="1C59E73C" wp14:editId="35487DD6">
+          <wp:inline distT="0" distB="0" distL="0" distR="0" wp14:anchorId="1E696322" wp14:editId="2B60FE18">
             <wp:extent cx="5943600" cy="3343275"/>
             <wp:effectExtent l="0" t="0" r="0" b="9525"/>
-            <wp:docPr id="2062514567" name="Picture 1"/>
+            <wp:docPr id="1802326987" name="Picture 1"/>
             <wp:cNvGraphicFramePr>
               <a:graphicFrameLocks xmlns:a="http://schemas.openxmlformats.org/drawingml/2006/main" noChangeAspect="1"/>
             </wp:cNvGraphicFramePr>
@@ -221,7 +221,7 @@
               <a:graphicData uri="http://schemas.openxmlformats.org/drawingml/2006/picture">
                 <pic:pic xmlns:pic="http://schemas.openxmlformats.org/drawingml/2006/picture">
                   <pic:nvPicPr>
-                    <pic:cNvPr id="2062514567" name=""/>
+                    <pic:cNvPr id="1802326987" name=""/>
                     <pic:cNvPicPr/>
                   </pic:nvPicPr>
                   <pic:blipFill>
@@ -251,10 +251,10 @@
         </w:rPr>
         <w:lastRenderedPageBreak/>
         <w:drawing>
-          <wp:inline distT="0" distB="0" distL="0" distR="0" wp14:anchorId="04084881" wp14:editId="54BA22E2">
+          <wp:inline distT="0" distB="0" distL="0" distR="0" wp14:anchorId="3B9B838F" wp14:editId="05724FAB">
             <wp:extent cx="5943600" cy="3343275"/>
             <wp:effectExtent l="0" t="0" r="0" b="9525"/>
-            <wp:docPr id="1847870945" name="Picture 1"/>
+            <wp:docPr id="1757740249" name="Picture 1"/>
             <wp:cNvGraphicFramePr>
               <a:graphicFrameLocks xmlns:a="http://schemas.openxmlformats.org/drawingml/2006/main" noChangeAspect="1"/>
             </wp:cNvGraphicFramePr>
@@ -262,11 +262,51 @@
               <a:graphicData uri="http://schemas.openxmlformats.org/drawingml/2006/picture">
                 <pic:pic xmlns:pic="http://schemas.openxmlformats.org/drawingml/2006/picture">
                   <pic:nvPicPr>
-                    <pic:cNvPr id="1847870945" name=""/>
+                    <pic:cNvPr id="1757740249" name=""/>
                     <pic:cNvPicPr/>
                   </pic:nvPicPr>
                   <pic:blipFill>
                     <a:blip r:embed="rId10"/>
+                    <a:stretch>
+                      <a:fillRect/>
+                    </a:stretch>
+                  </pic:blipFill>
+                  <pic:spPr>
+                    <a:xfrm>
+                      <a:off x="0" y="0"/>
+                      <a:ext cx="5943600" cy="3343275"/>
+                    </a:xfrm>
+                    <a:prstGeom prst="rect">
+                      <a:avLst/>
+                    </a:prstGeom>
+                  </pic:spPr>
+                </pic:pic>
+              </a:graphicData>
+            </a:graphic>
+          </wp:inline>
+        </w:drawing>
+      </w:r>
+      <w:r>
+        <w:rPr>
+          <w:noProof/>
+        </w:rPr>
+        <w:drawing>
+          <wp:inline distT="0" distB="0" distL="0" distR="0" wp14:anchorId="5850012B" wp14:editId="329F870D">
+            <wp:extent cx="5943600" cy="3343275"/>
+            <wp:effectExtent l="0" t="0" r="0" b="9525"/>
+            <wp:docPr id="1371523157" name="Picture 1"/>
+            <wp:cNvGraphicFramePr>
+              <a:graphicFrameLocks xmlns:a="http://schemas.openxmlformats.org/drawingml/2006/main" noChangeAspect="1"/>
+            </wp:cNvGraphicFramePr>
+            <a:graphic xmlns:a="http://schemas.openxmlformats.org/drawingml/2006/main">
+              <a:graphicData uri="http://schemas.openxmlformats.org/drawingml/2006/picture">
+                <pic:pic xmlns:pic="http://schemas.openxmlformats.org/drawingml/2006/picture">
+                  <pic:nvPicPr>
+                    <pic:cNvPr id="1371523157" name=""/>
+                    <pic:cNvPicPr/>
+                  </pic:nvPicPr>
+                  <pic:blipFill>
+                    <a:blip r:embed="rId11"/>
                     <a:stretch>
                       <a:fillRect/>
                     </a:stretch>
